--- a/lessons-words/JA L21 (Static)/TB L21 (Static) форма.docx
+++ b/lessons-words/JA L21 (Static)/TB L21 (Static) форма.docx
@@ -635,7 +635,25 @@
                 <w:szCs w:val="28"/>
                 <w:lang w:val="uk-UA"/>
               </w:rPr>
-              <w:t xml:space="preserve">Закріпити із учнями поняття та прицнип дії конструктора класу в </w:t>
+              <w:t>Закріпити із учнями поняття та прин</w:t>
+            </w:r>
+            <w:r>
+              <w:rPr>
+                <w:rFonts w:ascii="Cambria" w:hAnsi="Cambria"/>
+                <w:sz w:val="28"/>
+                <w:szCs w:val="28"/>
+                <w:lang w:val="uk-UA"/>
+              </w:rPr>
+              <w:t>ц</w:t>
+            </w:r>
+            <w:r>
+              <w:rPr>
+                <w:rFonts w:ascii="Cambria" w:hAnsi="Cambria"/>
+                <w:sz w:val="28"/>
+                <w:szCs w:val="28"/>
+                <w:lang w:val="uk-UA"/>
+              </w:rPr>
+              <w:t xml:space="preserve">ип дії конструктора класу в </w:t>
             </w:r>
             <w:r>
               <w:rPr>
@@ -653,7 +671,45 @@
                 <w:szCs w:val="28"/>
                 <w:lang w:val="uk-UA"/>
               </w:rPr>
-              <w:t>особливості роботи конструктора за замовчуванням.</w:t>
+              <w:t>особливості роботи конструктора за замовчуванням</w:t>
+            </w:r>
+            <w:r>
+              <w:rPr>
+                <w:rFonts w:ascii="Cambria" w:hAnsi="Cambria"/>
+                <w:sz w:val="28"/>
+                <w:szCs w:val="28"/>
+                <w:lang w:val="uk-UA"/>
+              </w:rPr>
+              <w:t xml:space="preserve"> (</w:t>
+            </w:r>
+            <w:proofErr w:type="spellStart"/>
+            <w:r>
+              <w:rPr>
+                <w:rFonts w:ascii="Cambria" w:hAnsi="Cambria"/>
+                <w:sz w:val="28"/>
+                <w:szCs w:val="28"/>
+                <w:lang w:val="uk-UA"/>
+              </w:rPr>
+              <w:t>дефолтного</w:t>
+            </w:r>
+            <w:proofErr w:type="spellEnd"/>
+            <w:r>
+              <w:rPr>
+                <w:rFonts w:ascii="Cambria" w:hAnsi="Cambria"/>
+                <w:sz w:val="28"/>
+                <w:szCs w:val="28"/>
+                <w:lang w:val="uk-UA"/>
+              </w:rPr>
+              <w:t xml:space="preserve"> конструктора)</w:t>
+            </w:r>
+            <w:r>
+              <w:rPr>
+                <w:rFonts w:ascii="Cambria" w:hAnsi="Cambria"/>
+                <w:sz w:val="28"/>
+                <w:szCs w:val="28"/>
+                <w:lang w:val="uk-UA"/>
+              </w:rPr>
+              <w:t>.</w:t>
             </w:r>
           </w:p>
           <w:p>
@@ -713,14 +769,25 @@
               </w:rPr>
               <w:t>’</w:t>
             </w:r>
-            <w:r>
-              <w:rPr>
-                <w:rFonts w:ascii="Cambria" w:hAnsi="Cambria"/>
-                <w:sz w:val="28"/>
-                <w:szCs w:val="28"/>
-                <w:lang w:val="uk-UA"/>
-              </w:rPr>
-              <w:t>єкти, модифікатори доступу.</w:t>
+            <w:proofErr w:type="spellStart"/>
+            <w:r>
+              <w:rPr>
+                <w:rFonts w:ascii="Cambria" w:hAnsi="Cambria"/>
+                <w:sz w:val="28"/>
+                <w:szCs w:val="28"/>
+                <w:lang w:val="uk-UA"/>
+              </w:rPr>
+              <w:t>єкти</w:t>
+            </w:r>
+            <w:proofErr w:type="spellEnd"/>
+            <w:r>
+              <w:rPr>
+                <w:rFonts w:ascii="Cambria" w:hAnsi="Cambria"/>
+                <w:sz w:val="28"/>
+                <w:szCs w:val="28"/>
+                <w:lang w:val="uk-UA"/>
+              </w:rPr>
+              <w:t>, модифікатори доступу.</w:t>
             </w:r>
           </w:p>
           <w:p>
@@ -802,6 +869,7 @@
               </w:rPr>
               <w:t>’</w:t>
             </w:r>
+            <w:proofErr w:type="spellStart"/>
             <w:r>
               <w:rPr>
                 <w:rFonts w:ascii="Cambria" w:hAnsi="Cambria"/>
@@ -811,6 +879,7 @@
               </w:rPr>
               <w:t>єктів</w:t>
             </w:r>
+            <w:proofErr w:type="spellEnd"/>
             <w:r>
               <w:rPr>
                 <w:rFonts w:ascii="Cambria" w:hAnsi="Cambria"/>
@@ -878,14 +947,25 @@
               </w:rPr>
               <w:t>’</w:t>
             </w:r>
-            <w:r>
-              <w:rPr>
-                <w:rFonts w:ascii="Cambria" w:hAnsi="Cambria"/>
-                <w:sz w:val="28"/>
-                <w:szCs w:val="28"/>
-                <w:lang w:val="uk-UA"/>
-              </w:rPr>
-              <w:t xml:space="preserve">єктами в </w:t>
+            <w:proofErr w:type="spellStart"/>
+            <w:r>
+              <w:rPr>
+                <w:rFonts w:ascii="Cambria" w:hAnsi="Cambria"/>
+                <w:sz w:val="28"/>
+                <w:szCs w:val="28"/>
+                <w:lang w:val="uk-UA"/>
+              </w:rPr>
+              <w:t>єктами</w:t>
+            </w:r>
+            <w:proofErr w:type="spellEnd"/>
+            <w:r>
+              <w:rPr>
+                <w:rFonts w:ascii="Cambria" w:hAnsi="Cambria"/>
+                <w:sz w:val="28"/>
+                <w:szCs w:val="28"/>
+                <w:lang w:val="uk-UA"/>
+              </w:rPr>
+              <w:t xml:space="preserve"> в </w:t>
             </w:r>
             <w:r>
               <w:rPr>
@@ -1332,7 +1412,27 @@
                 <w:szCs w:val="28"/>
                 <w:lang w:val="uk-UA"/>
               </w:rPr>
-              <w:t xml:space="preserve"> і роздруківки у кількості один на кожного учня, вчительський ноутбук/пк, широкоформатний настінний монітор, дошка, маркери, доступ до мережі інтернет.</w:t>
+              <w:t xml:space="preserve"> і роздруківки у кількості один на кожного учня, вчительський ноутбук/</w:t>
+            </w:r>
+            <w:proofErr w:type="spellStart"/>
+            <w:r>
+              <w:rPr>
+                <w:rFonts w:ascii="Cambria" w:hAnsi="Cambria"/>
+                <w:sz w:val="28"/>
+                <w:szCs w:val="28"/>
+                <w:lang w:val="uk-UA"/>
+              </w:rPr>
+              <w:t>пк</w:t>
+            </w:r>
+            <w:proofErr w:type="spellEnd"/>
+            <w:r>
+              <w:rPr>
+                <w:rFonts w:ascii="Cambria" w:hAnsi="Cambria"/>
+                <w:sz w:val="28"/>
+                <w:szCs w:val="28"/>
+                <w:lang w:val="uk-UA"/>
+              </w:rPr>
+              <w:t>, широкоформатний настінний монітор, дошка, маркери, доступ до мережі інтернет.</w:t>
             </w:r>
           </w:p>
         </w:tc>
@@ -2248,6 +2348,7 @@
         </w:rPr>
         <w:t>’</w:t>
       </w:r>
+      <w:proofErr w:type="spellStart"/>
       <w:r>
         <w:rPr>
           <w:rFonts w:ascii="Cambria" w:eastAsia="Times New Roman" w:hAnsi="Cambria" w:cs="Times New Roman"/>
@@ -2255,7 +2356,17 @@
           <w:szCs w:val="24"/>
           <w:lang w:val="uk-UA" w:eastAsia="ru-RU"/>
         </w:rPr>
-        <w:t>єктів інших класів.</w:t>
+        <w:t>єктів</w:t>
+      </w:r>
+      <w:proofErr w:type="spellEnd"/>
+      <w:r>
+        <w:rPr>
+          <w:rFonts w:ascii="Cambria" w:eastAsia="Times New Roman" w:hAnsi="Cambria" w:cs="Times New Roman"/>
+          <w:sz w:val="24"/>
+          <w:szCs w:val="24"/>
+          <w:lang w:val="uk-UA" w:eastAsia="ru-RU"/>
+        </w:rPr>
+        <w:t xml:space="preserve"> інших класів.</w:t>
       </w:r>
     </w:p>
     <w:p>
@@ -2648,6 +2759,7 @@
           <w:lang w:val="uk-UA" w:eastAsia="ru-RU"/>
         </w:rPr>
       </w:pPr>
+      <w:proofErr w:type="spellStart"/>
       <w:r>
         <w:rPr>
           <w:rFonts w:asciiTheme="majorHAnsi" w:eastAsia="Times New Roman" w:hAnsiTheme="majorHAnsi" w:cs="Times New Roman"/>
@@ -2655,7 +2767,17 @@
           <w:szCs w:val="24"/>
           <w:lang w:val="uk-UA" w:eastAsia="ru-RU"/>
         </w:rPr>
-        <w:t xml:space="preserve">Проєкт із прикладами у </w:t>
+        <w:t>Проєкт</w:t>
+      </w:r>
+      <w:proofErr w:type="spellEnd"/>
+      <w:r>
+        <w:rPr>
+          <w:rFonts w:asciiTheme="majorHAnsi" w:eastAsia="Times New Roman" w:hAnsiTheme="majorHAnsi" w:cs="Times New Roman"/>
+          <w:sz w:val="24"/>
+          <w:szCs w:val="24"/>
+          <w:lang w:val="uk-UA" w:eastAsia="ru-RU"/>
+        </w:rPr>
+        <w:t xml:space="preserve"> із прикладами у </w:t>
       </w:r>
       <w:r>
         <w:rPr>
@@ -2745,7 +2867,6 @@
         <w:docPartUnique/>
       </w:docPartObj>
     </w:sdtPr>
-    <w:sdtEndPr/>
     <w:sdtContent>
       <w:p>
         <w:pPr>
@@ -2888,7 +3009,6 @@
         <w:docPartUnique/>
       </w:docPartObj>
     </w:sdtPr>
-    <w:sdtEndPr/>
     <w:sdtContent>
       <w:sdt>
         <w:sdtPr>
@@ -2898,7 +3018,6 @@
             <w:docPartUnique/>
           </w:docPartObj>
         </w:sdtPr>
-        <w:sdtEndPr/>
         <w:sdtContent>
           <w:p>
             <w:pPr>
@@ -3038,7 +3157,6 @@
         <w:docPartUnique/>
       </w:docPartObj>
     </w:sdtPr>
-    <w:sdtEndPr/>
     <w:sdtContent>
       <w:p>
         <w:pPr>
